--- a/Отчёт по проделанной работе.docx
+++ b/Отчёт по проделанной работе.docx
@@ -66,14 +66,27 @@
       <w:r>
         <w:t xml:space="preserve">Рисунок </w:t>
       </w:r>
-      <w:fldSimple w:instr=" SEQ Рисунок \* ARABIC ">
-        <w:r>
-          <w:rPr>
-            <w:noProof/>
-          </w:rPr>
-          <w:t>1</w:t>
-        </w:r>
-      </w:fldSimple>
+      <w:r>
+        <w:fldChar w:fldCharType="begin"/>
+      </w:r>
+      <w:r>
+        <w:instrText xml:space="preserve"> SEQ Рисунок \* ARABIC </w:instrText>
+      </w:r>
+      <w:r>
+        <w:fldChar w:fldCharType="separate"/>
+      </w:r>
+      <w:r>
+        <w:rPr>
+          <w:noProof/>
+        </w:rPr>
+        <w:t>1</w:t>
+      </w:r>
+      <w:r>
+        <w:rPr>
+          <w:noProof/>
+        </w:rPr>
+        <w:fldChar w:fldCharType="end"/>
+      </w:r>
       <w:r>
         <w:t xml:space="preserve"> Инициализация локального репозитория в мастер ветке</w:t>
       </w:r>
@@ -146,14 +159,27 @@
       <w:r>
         <w:t xml:space="preserve">Рисунок </w:t>
       </w:r>
-      <w:fldSimple w:instr=" SEQ Рисунок \* ARABIC ">
-        <w:r>
-          <w:rPr>
-            <w:noProof/>
-          </w:rPr>
-          <w:t>2</w:t>
-        </w:r>
-      </w:fldSimple>
+      <w:r>
+        <w:fldChar w:fldCharType="begin"/>
+      </w:r>
+      <w:r>
+        <w:instrText xml:space="preserve"> SEQ Рисунок \* ARABIC </w:instrText>
+      </w:r>
+      <w:r>
+        <w:fldChar w:fldCharType="separate"/>
+      </w:r>
+      <w:r>
+        <w:rPr>
+          <w:noProof/>
+        </w:rPr>
+        <w:t>2</w:t>
+      </w:r>
+      <w:r>
+        <w:rPr>
+          <w:noProof/>
+        </w:rPr>
+        <w:fldChar w:fldCharType="end"/>
+      </w:r>
       <w:r>
         <w:t xml:space="preserve"> Привязка локального репозитория к удалённому</w:t>
       </w:r>
@@ -182,6 +208,9 @@
         </w:tabs>
       </w:pPr>
       <w:r>
+        <w:rPr>
+          <w:noProof/>
+        </w:rPr>
         <w:lastRenderedPageBreak/>
         <w:drawing>
           <wp:inline distT="0" distB="0" distL="0" distR="0" wp14:anchorId="77E59852" wp14:editId="246A1306">
@@ -227,14 +256,27 @@
       <w:r>
         <w:t xml:space="preserve">Рисунок </w:t>
       </w:r>
-      <w:fldSimple w:instr=" SEQ Рисунок \* ARABIC ">
-        <w:r>
-          <w:rPr>
-            <w:noProof/>
-          </w:rPr>
-          <w:t>3</w:t>
-        </w:r>
-      </w:fldSimple>
+      <w:r>
+        <w:fldChar w:fldCharType="begin"/>
+      </w:r>
+      <w:r>
+        <w:instrText xml:space="preserve"> SEQ Рисунок \* ARABIC </w:instrText>
+      </w:r>
+      <w:r>
+        <w:fldChar w:fldCharType="separate"/>
+      </w:r>
+      <w:r>
+        <w:rPr>
+          <w:noProof/>
+        </w:rPr>
+        <w:t>3</w:t>
+      </w:r>
+      <w:r>
+        <w:rPr>
+          <w:noProof/>
+        </w:rPr>
+        <w:fldChar w:fldCharType="end"/>
+      </w:r>
       <w:r>
         <w:t xml:space="preserve"> Создание и выгрузка ветки с Анализом ПО</w:t>
       </w:r>
@@ -249,6 +291,9 @@
         </w:rPr>
       </w:pPr>
       <w:r>
+        <w:rPr>
+          <w:noProof/>
+        </w:rPr>
         <w:drawing>
           <wp:inline distT="0" distB="0" distL="0" distR="0" wp14:anchorId="749859E5" wp14:editId="49970F82">
             <wp:extent cx="5287960" cy="4142629"/>
@@ -293,27 +338,14 @@
       <w:r>
         <w:t xml:space="preserve">Рисунок </w:t>
       </w:r>
-      <w:r>
-        <w:fldChar w:fldCharType="begin"/>
-      </w:r>
-      <w:r>
-        <w:instrText xml:space="preserve"> SEQ Рисунок \* ARABIC </w:instrText>
-      </w:r>
-      <w:r>
-        <w:fldChar w:fldCharType="separate"/>
-      </w:r>
-      <w:r>
-        <w:rPr>
-          <w:noProof/>
-        </w:rPr>
-        <w:t>4</w:t>
-      </w:r>
-      <w:r>
-        <w:rPr>
-          <w:noProof/>
-        </w:rPr>
-        <w:fldChar w:fldCharType="end"/>
-      </w:r>
+      <w:fldSimple w:instr=" SEQ Рисунок \* ARABIC ">
+        <w:r>
+          <w:rPr>
+            <w:noProof/>
+          </w:rPr>
+          <w:t>4</w:t>
+        </w:r>
+      </w:fldSimple>
       <w:r>
         <w:rPr>
           <w:noProof/>
@@ -321,10 +353,7 @@
         <w:t xml:space="preserve"> </w:t>
       </w:r>
       <w:r>
-        <w:t xml:space="preserve">Создание и выгрузка ветки с </w:t>
-      </w:r>
-      <w:r>
-        <w:t>ТЗ</w:t>
+        <w:t>Создание и выгрузка ветки с ТЗ</w:t>
       </w:r>
     </w:p>
     <w:p>
@@ -332,6 +361,9 @@
         <w:keepNext/>
       </w:pPr>
       <w:r>
+        <w:rPr>
+          <w:noProof/>
+        </w:rPr>
         <w:lastRenderedPageBreak/>
         <w:drawing>
           <wp:inline distT="0" distB="0" distL="0" distR="0" wp14:anchorId="73D91ACE" wp14:editId="0DF9033C">
@@ -377,14 +409,27 @@
       <w:r>
         <w:t xml:space="preserve">Рисунок </w:t>
       </w:r>
-      <w:fldSimple w:instr=" SEQ Рисунок \* ARABIC ">
-        <w:r>
-          <w:rPr>
-            <w:noProof/>
-          </w:rPr>
-          <w:t>5</w:t>
-        </w:r>
-      </w:fldSimple>
+      <w:r>
+        <w:fldChar w:fldCharType="begin"/>
+      </w:r>
+      <w:r>
+        <w:instrText xml:space="preserve"> SEQ Рисунок \* ARABIC </w:instrText>
+      </w:r>
+      <w:r>
+        <w:fldChar w:fldCharType="separate"/>
+      </w:r>
+      <w:r>
+        <w:rPr>
+          <w:noProof/>
+        </w:rPr>
+        <w:t>5</w:t>
+      </w:r>
+      <w:r>
+        <w:rPr>
+          <w:noProof/>
+        </w:rPr>
+        <w:fldChar w:fldCharType="end"/>
+      </w:r>
       <w:r>
         <w:t xml:space="preserve"> </w:t>
       </w:r>
@@ -407,6 +452,9 @@
         <w:t>моделью</w:t>
       </w:r>
       <w:r>
+        <w:rPr>
+          <w:noProof/>
+        </w:rPr>
         <w:drawing>
           <wp:inline distT="0" distB="0" distL="0" distR="0" wp14:anchorId="55904D9E" wp14:editId="51BC27B7">
             <wp:extent cx="5525505" cy="3872285"/>
@@ -456,23 +504,105 @@
       <w:r>
         <w:t xml:space="preserve">Рисунок </w:t>
       </w:r>
+      <w:r>
+        <w:fldChar w:fldCharType="begin"/>
+      </w:r>
+      <w:r>
+        <w:instrText xml:space="preserve"> SEQ Рисунок \* ARABIC </w:instrText>
+      </w:r>
+      <w:r>
+        <w:fldChar w:fldCharType="separate"/>
+      </w:r>
+      <w:r>
+        <w:rPr>
+          <w:noProof/>
+        </w:rPr>
+        <w:t>6</w:t>
+      </w:r>
+      <w:r>
+        <w:rPr>
+          <w:noProof/>
+        </w:rPr>
+        <w:fldChar w:fldCharType="end"/>
+      </w:r>
+      <w:r>
+        <w:t xml:space="preserve"> </w:t>
+      </w:r>
+      <w:r>
+        <w:t xml:space="preserve">Создание и выгрузка ветки с </w:t>
+      </w:r>
+      <w:r>
+        <w:t>Инфологической моделью</w:t>
+      </w:r>
+    </w:p>
+    <w:p>
+      <w:pPr>
+        <w:keepNext/>
+      </w:pPr>
+      <w:r>
+        <w:lastRenderedPageBreak/>
+        <w:drawing>
+          <wp:inline distT="0" distB="0" distL="0" distR="0" wp14:anchorId="2C0F84B7" wp14:editId="1A3D9354">
+            <wp:extent cx="4947858" cy="2961310"/>
+            <wp:effectExtent l="0" t="0" r="5715" b="0"/>
+            <wp:docPr id="2" name="Рисунок 2"/>
+            <wp:cNvGraphicFramePr>
+              <a:graphicFrameLocks xmlns:a="http://schemas.openxmlformats.org/drawingml/2006/main" noChangeAspect="1"/>
+            </wp:cNvGraphicFramePr>
+            <a:graphic xmlns:a="http://schemas.openxmlformats.org/drawingml/2006/main">
+              <a:graphicData uri="http://schemas.openxmlformats.org/drawingml/2006/picture">
+                <pic:pic xmlns:pic="http://schemas.openxmlformats.org/drawingml/2006/picture">
+                  <pic:nvPicPr>
+                    <pic:cNvPr id="1" name=""/>
+                    <pic:cNvPicPr/>
+                  </pic:nvPicPr>
+                  <pic:blipFill>
+                    <a:blip r:embed="rId10"/>
+                    <a:stretch>
+                      <a:fillRect/>
+                    </a:stretch>
+                  </pic:blipFill>
+                  <pic:spPr>
+                    <a:xfrm>
+                      <a:off x="0" y="0"/>
+                      <a:ext cx="4968670" cy="2973766"/>
+                    </a:xfrm>
+                    <a:prstGeom prst="rect">
+                      <a:avLst/>
+                    </a:prstGeom>
+                  </pic:spPr>
+                </pic:pic>
+              </a:graphicData>
+            </a:graphic>
+          </wp:inline>
+        </w:drawing>
+      </w:r>
+    </w:p>
+    <w:p>
+      <w:pPr>
+        <w:pStyle w:val="a3"/>
+      </w:pPr>
+      <w:r>
+        <w:t xml:space="preserve">Рисунок </w:t>
+      </w:r>
       <w:fldSimple w:instr=" SEQ Рисунок \* ARABIC ">
         <w:r>
           <w:rPr>
             <w:noProof/>
           </w:rPr>
-          <w:t>6</w:t>
+          <w:t>7</w:t>
         </w:r>
       </w:fldSimple>
       <w:r>
-        <w:t xml:space="preserve"> </w:t>
-      </w:r>
-      <w:r>
-        <w:t xml:space="preserve">Создание и выгрузка ветки с </w:t>
-      </w:r>
-      <w:r>
-        <w:t>Инфологической моделью</w:t>
-      </w:r>
+        <w:t xml:space="preserve"> Создание ветки и добавление Базы данных в репозиторий</w:t>
+      </w:r>
+    </w:p>
+    <w:p>
+      <w:pPr>
+        <w:rPr>
+          <w:lang w:val="en-US"/>
+        </w:rPr>
+      </w:pPr>
     </w:p>
     <w:sectPr>
       <w:pgSz w:w="11906" w:h="16838"/>

--- a/Отчёт по проделанной работе.docx
+++ b/Отчёт по проделанной работе.docx
@@ -66,14 +66,27 @@
       <w:r>
         <w:t xml:space="preserve">Рисунок </w:t>
       </w:r>
-      <w:fldSimple w:instr=" SEQ Рисунок \* ARABIC ">
-        <w:r>
-          <w:rPr>
-            <w:noProof/>
-          </w:rPr>
-          <w:t>1</w:t>
-        </w:r>
-      </w:fldSimple>
+      <w:r>
+        <w:fldChar w:fldCharType="begin"/>
+      </w:r>
+      <w:r>
+        <w:instrText xml:space="preserve"> SEQ Рисунок \* ARABIC </w:instrText>
+      </w:r>
+      <w:r>
+        <w:fldChar w:fldCharType="separate"/>
+      </w:r>
+      <w:r>
+        <w:rPr>
+          <w:noProof/>
+        </w:rPr>
+        <w:t>1</w:t>
+      </w:r>
+      <w:r>
+        <w:rPr>
+          <w:noProof/>
+        </w:rPr>
+        <w:fldChar w:fldCharType="end"/>
+      </w:r>
       <w:r>
         <w:t xml:space="preserve"> Инициализация локального репозитория в мастер ветке</w:t>
       </w:r>
@@ -146,14 +159,27 @@
       <w:r>
         <w:t xml:space="preserve">Рисунок </w:t>
       </w:r>
-      <w:fldSimple w:instr=" SEQ Рисунок \* ARABIC ">
-        <w:r>
-          <w:rPr>
-            <w:noProof/>
-          </w:rPr>
-          <w:t>2</w:t>
-        </w:r>
-      </w:fldSimple>
+      <w:r>
+        <w:fldChar w:fldCharType="begin"/>
+      </w:r>
+      <w:r>
+        <w:instrText xml:space="preserve"> SEQ Рисунок \* ARABIC </w:instrText>
+      </w:r>
+      <w:r>
+        <w:fldChar w:fldCharType="separate"/>
+      </w:r>
+      <w:r>
+        <w:rPr>
+          <w:noProof/>
+        </w:rPr>
+        <w:t>2</w:t>
+      </w:r>
+      <w:r>
+        <w:rPr>
+          <w:noProof/>
+        </w:rPr>
+        <w:fldChar w:fldCharType="end"/>
+      </w:r>
       <w:r>
         <w:t xml:space="preserve"> Привязка локального репозитория к удалённому</w:t>
       </w:r>
@@ -182,6 +208,9 @@
         </w:tabs>
       </w:pPr>
       <w:r>
+        <w:rPr>
+          <w:noProof/>
+        </w:rPr>
         <w:lastRenderedPageBreak/>
         <w:drawing>
           <wp:inline distT="0" distB="0" distL="0" distR="0" wp14:anchorId="77E59852" wp14:editId="246A1306">
@@ -227,14 +256,27 @@
       <w:r>
         <w:t xml:space="preserve">Рисунок </w:t>
       </w:r>
-      <w:fldSimple w:instr=" SEQ Рисунок \* ARABIC ">
-        <w:r>
-          <w:rPr>
-            <w:noProof/>
-          </w:rPr>
-          <w:t>3</w:t>
-        </w:r>
-      </w:fldSimple>
+      <w:r>
+        <w:fldChar w:fldCharType="begin"/>
+      </w:r>
+      <w:r>
+        <w:instrText xml:space="preserve"> SEQ Рисунок \* ARABIC </w:instrText>
+      </w:r>
+      <w:r>
+        <w:fldChar w:fldCharType="separate"/>
+      </w:r>
+      <w:r>
+        <w:rPr>
+          <w:noProof/>
+        </w:rPr>
+        <w:t>3</w:t>
+      </w:r>
+      <w:r>
+        <w:rPr>
+          <w:noProof/>
+        </w:rPr>
+        <w:fldChar w:fldCharType="end"/>
+      </w:r>
       <w:r>
         <w:t xml:space="preserve"> Создание и выгрузка ветки с Анализом ПО</w:t>
       </w:r>
@@ -249,6 +291,9 @@
         </w:rPr>
       </w:pPr>
       <w:r>
+        <w:rPr>
+          <w:noProof/>
+        </w:rPr>
         <w:drawing>
           <wp:inline distT="0" distB="0" distL="0" distR="0" wp14:anchorId="749859E5" wp14:editId="49970F82">
             <wp:extent cx="5287960" cy="4142629"/>
@@ -293,27 +338,14 @@
       <w:r>
         <w:t xml:space="preserve">Рисунок </w:t>
       </w:r>
-      <w:r>
-        <w:fldChar w:fldCharType="begin"/>
-      </w:r>
-      <w:r>
-        <w:instrText xml:space="preserve"> SEQ Рисунок \* ARABIC </w:instrText>
-      </w:r>
-      <w:r>
-        <w:fldChar w:fldCharType="separate"/>
-      </w:r>
-      <w:r>
-        <w:rPr>
-          <w:noProof/>
-        </w:rPr>
-        <w:t>4</w:t>
-      </w:r>
-      <w:r>
-        <w:rPr>
-          <w:noProof/>
-        </w:rPr>
-        <w:fldChar w:fldCharType="end"/>
-      </w:r>
+      <w:fldSimple w:instr=" SEQ Рисунок \* ARABIC ">
+        <w:r>
+          <w:rPr>
+            <w:noProof/>
+          </w:rPr>
+          <w:t>4</w:t>
+        </w:r>
+      </w:fldSimple>
       <w:r>
         <w:rPr>
           <w:noProof/>
@@ -321,10 +353,7 @@
         <w:t xml:space="preserve"> </w:t>
       </w:r>
       <w:r>
-        <w:t xml:space="preserve">Создание и выгрузка ветки с </w:t>
-      </w:r>
-      <w:r>
-        <w:t>ТЗ</w:t>
+        <w:t>Создание и выгрузка ветки с ТЗ</w:t>
       </w:r>
     </w:p>
     <w:p>
@@ -332,6 +361,9 @@
         <w:keepNext/>
       </w:pPr>
       <w:r>
+        <w:rPr>
+          <w:noProof/>
+        </w:rPr>
         <w:lastRenderedPageBreak/>
         <w:drawing>
           <wp:inline distT="0" distB="0" distL="0" distR="0" wp14:anchorId="73D91ACE" wp14:editId="0DF9033C">
@@ -377,14 +409,27 @@
       <w:r>
         <w:t xml:space="preserve">Рисунок </w:t>
       </w:r>
-      <w:fldSimple w:instr=" SEQ Рисунок \* ARABIC ">
-        <w:r>
-          <w:rPr>
-            <w:noProof/>
-          </w:rPr>
-          <w:t>5</w:t>
-        </w:r>
-      </w:fldSimple>
+      <w:r>
+        <w:fldChar w:fldCharType="begin"/>
+      </w:r>
+      <w:r>
+        <w:instrText xml:space="preserve"> SEQ Рисунок \* ARABIC </w:instrText>
+      </w:r>
+      <w:r>
+        <w:fldChar w:fldCharType="separate"/>
+      </w:r>
+      <w:r>
+        <w:rPr>
+          <w:noProof/>
+        </w:rPr>
+        <w:t>5</w:t>
+      </w:r>
+      <w:r>
+        <w:rPr>
+          <w:noProof/>
+        </w:rPr>
+        <w:fldChar w:fldCharType="end"/>
+      </w:r>
       <w:r>
         <w:t xml:space="preserve"> </w:t>
       </w:r>
@@ -407,6 +452,9 @@
         <w:t>моделью</w:t>
       </w:r>
       <w:r>
+        <w:rPr>
+          <w:noProof/>
+        </w:rPr>
         <w:drawing>
           <wp:inline distT="0" distB="0" distL="0" distR="0" wp14:anchorId="55904D9E" wp14:editId="51BC27B7">
             <wp:extent cx="5525505" cy="3872285"/>
@@ -456,14 +504,27 @@
       <w:r>
         <w:t xml:space="preserve">Рисунок </w:t>
       </w:r>
-      <w:fldSimple w:instr=" SEQ Рисунок \* ARABIC ">
-        <w:r>
-          <w:rPr>
-            <w:noProof/>
-          </w:rPr>
-          <w:t>6</w:t>
-        </w:r>
-      </w:fldSimple>
+      <w:r>
+        <w:fldChar w:fldCharType="begin"/>
+      </w:r>
+      <w:r>
+        <w:instrText xml:space="preserve"> SEQ Рисунок \* ARABIC </w:instrText>
+      </w:r>
+      <w:r>
+        <w:fldChar w:fldCharType="separate"/>
+      </w:r>
+      <w:r>
+        <w:rPr>
+          <w:noProof/>
+        </w:rPr>
+        <w:t>6</w:t>
+      </w:r>
+      <w:r>
+        <w:rPr>
+          <w:noProof/>
+        </w:rPr>
+        <w:fldChar w:fldCharType="end"/>
+      </w:r>
       <w:r>
         <w:t xml:space="preserve"> </w:t>
       </w:r>
@@ -472,6 +533,75 @@
       </w:r>
       <w:r>
         <w:t>Инфологической моделью</w:t>
+      </w:r>
+    </w:p>
+    <w:p/>
+    <w:p>
+      <w:pPr>
+        <w:keepNext/>
+      </w:pPr>
+      <w:r>
+        <w:drawing>
+          <wp:inline distT="0" distB="0" distL="0" distR="0" wp14:anchorId="0511D01D" wp14:editId="2C0B4A8E">
+            <wp:extent cx="5940425" cy="2814955"/>
+            <wp:effectExtent l="0" t="0" r="3175" b="4445"/>
+            <wp:docPr id="2" name="Рисунок 2"/>
+            <wp:cNvGraphicFramePr>
+              <a:graphicFrameLocks xmlns:a="http://schemas.openxmlformats.org/drawingml/2006/main" noChangeAspect="1"/>
+            </wp:cNvGraphicFramePr>
+            <a:graphic xmlns:a="http://schemas.openxmlformats.org/drawingml/2006/main">
+              <a:graphicData uri="http://schemas.openxmlformats.org/drawingml/2006/picture">
+                <pic:pic xmlns:pic="http://schemas.openxmlformats.org/drawingml/2006/picture">
+                  <pic:nvPicPr>
+                    <pic:cNvPr id="1" name=""/>
+                    <pic:cNvPicPr/>
+                  </pic:nvPicPr>
+                  <pic:blipFill>
+                    <a:blip r:embed="rId10"/>
+                    <a:stretch>
+                      <a:fillRect/>
+                    </a:stretch>
+                  </pic:blipFill>
+                  <pic:spPr>
+                    <a:xfrm>
+                      <a:off x="0" y="0"/>
+                      <a:ext cx="5940425" cy="2814955"/>
+                    </a:xfrm>
+                    <a:prstGeom prst="rect">
+                      <a:avLst/>
+                    </a:prstGeom>
+                  </pic:spPr>
+                </pic:pic>
+              </a:graphicData>
+            </a:graphic>
+          </wp:inline>
+        </w:drawing>
+      </w:r>
+    </w:p>
+    <w:p>
+      <w:pPr>
+        <w:pStyle w:val="a3"/>
+      </w:pPr>
+      <w:r>
+        <w:t>Рисунок 8</w:t>
+      </w:r>
+      <w:r>
+        <w:t xml:space="preserve"> </w:t>
+      </w:r>
+      <w:r>
+        <w:t xml:space="preserve">Создание ветки и выгрузка </w:t>
+      </w:r>
+      <w:r>
+        <w:rPr>
+          <w:lang w:val="en-US"/>
+        </w:rPr>
+        <w:t>UML</w:t>
+      </w:r>
+      <w:r>
+        <w:t xml:space="preserve"> </w:t>
+      </w:r>
+      <w:r>
+        <w:t>диаграммы</w:t>
       </w:r>
     </w:p>
     <w:sectPr>

--- a/Отчёт по проделанной работе.docx
+++ b/Отчёт по проделанной работе.docx
@@ -535,16 +535,16 @@
         <w:t>Инфологической моделью</w:t>
       </w:r>
     </w:p>
-    <w:p/>
     <w:p>
       <w:pPr>
         <w:keepNext/>
       </w:pPr>
       <w:r>
+        <w:lastRenderedPageBreak/>
         <w:drawing>
-          <wp:inline distT="0" distB="0" distL="0" distR="0" wp14:anchorId="0511D01D" wp14:editId="2C0B4A8E">
-            <wp:extent cx="5940425" cy="2814955"/>
-            <wp:effectExtent l="0" t="0" r="3175" b="4445"/>
+          <wp:inline distT="0" distB="0" distL="0" distR="0" wp14:anchorId="2C0F84B7" wp14:editId="1A3D9354">
+            <wp:extent cx="4947858" cy="2961310"/>
+            <wp:effectExtent l="0" t="0" r="5715" b="0"/>
             <wp:docPr id="2" name="Рисунок 2"/>
             <wp:cNvGraphicFramePr>
               <a:graphicFrameLocks xmlns:a="http://schemas.openxmlformats.org/drawingml/2006/main" noChangeAspect="1"/>
@@ -565,7 +565,7 @@
                   <pic:spPr>
                     <a:xfrm>
                       <a:off x="0" y="0"/>
-                      <a:ext cx="5940425" cy="2814955"/>
+                      <a:ext cx="4968670" cy="2973766"/>
                     </a:xfrm>
                     <a:prstGeom prst="rect">
                       <a:avLst/>
@@ -583,26 +583,26 @@
         <w:pStyle w:val="a3"/>
       </w:pPr>
       <w:r>
-        <w:t>Рисунок 8</w:t>
-      </w:r>
-      <w:r>
-        <w:t xml:space="preserve"> </w:t>
-      </w:r>
-      <w:r>
-        <w:t xml:space="preserve">Создание ветки и выгрузка </w:t>
-      </w:r>
-      <w:r>
+        <w:t xml:space="preserve">Рисунок </w:t>
+      </w:r>
+      <w:fldSimple w:instr=" SEQ Рисунок \* ARABIC ">
+        <w:r>
+          <w:rPr>
+            <w:noProof/>
+          </w:rPr>
+          <w:t>7</w:t>
+        </w:r>
+      </w:fldSimple>
+      <w:r>
+        <w:t xml:space="preserve"> Создание ветки и добавление Базы данных в репозиторий</w:t>
+      </w:r>
+    </w:p>
+    <w:p>
+      <w:pPr>
         <w:rPr>
           <w:lang w:val="en-US"/>
         </w:rPr>
-        <w:t>UML</w:t>
-      </w:r>
-      <w:r>
-        <w:t xml:space="preserve"> </w:t>
-      </w:r>
-      <w:r>
-        <w:t>диаграммы</w:t>
-      </w:r>
+      </w:pPr>
     </w:p>
     <w:sectPr>
       <w:pgSz w:w="11906" w:h="16838"/>

--- a/Отчёт по проделанной работе.docx
+++ b/Отчёт по проделанной работе.docx
@@ -1,6 +1,6 @@
 
 <file path=word/document.xml><?xml version="1.0" encoding="utf-8"?>
-<w:document xmlns:wpc="http://schemas.microsoft.com/office/word/2010/wordprocessingCanvas" xmlns:cx="http://schemas.microsoft.com/office/drawing/2014/chartex" xmlns:cx1="http://schemas.microsoft.com/office/drawing/2015/9/8/chartex" xmlns:cx2="http://schemas.microsoft.com/office/drawing/2015/10/21/chartex" xmlns:cx3="http://schemas.microsoft.com/office/drawing/2016/5/9/chartex" xmlns:cx4="http://schemas.microsoft.com/office/drawing/2016/5/10/chartex" xmlns:cx5="http://schemas.microsoft.com/office/drawing/2016/5/11/chartex" xmlns:cx6="http://schemas.microsoft.com/office/drawing/2016/5/12/chartex" xmlns:cx7="http://schemas.microsoft.com/office/drawing/2016/5/13/chartex" xmlns:cx8="http://schemas.microsoft.com/office/drawing/2016/5/14/chartex" xmlns:mc="http://schemas.openxmlformats.org/markup-compatibility/2006" xmlns:aink="http://schemas.microsoft.com/office/drawing/2016/ink" xmlns:am3d="http://schemas.microsoft.com/office/drawing/2017/model3d" xmlns:o="urn:schemas-microsoft-com:office:office" xmlns:oel="http://schemas.microsoft.com/office/2019/extlst" xmlns:r="http://schemas.openxmlformats.org/officeDocument/2006/relationships" xmlns:m="http://schemas.openxmlformats.org/officeDocument/2006/math" xmlns:v="urn:schemas-microsoft-com:vml" xmlns:wp14="http://schemas.microsoft.com/office/word/2010/wordprocessingDrawing" xmlns:wp="http://schemas.openxmlformats.org/drawingml/2006/wordprocessingDrawing" xmlns:w10="urn:schemas-microsoft-com:office:word" xmlns:w="http://schemas.openxmlformats.org/wordprocessingml/2006/main" xmlns:w14="http://schemas.microsoft.com/office/word/2010/wordml" xmlns:w15="http://schemas.microsoft.com/office/word/2012/wordml" xmlns:w16cex="http://schemas.microsoft.com/office/word/2018/wordml/cex" xmlns:w16cid="http://schemas.microsoft.com/office/word/2016/wordml/cid" xmlns:w16="http://schemas.microsoft.com/office/word/2018/wordml" xmlns:w16sdtdh="http://schemas.microsoft.com/office/word/2020/wordml/sdtdatahash" xmlns:w16se="http://schemas.microsoft.com/office/word/2015/wordml/symex" xmlns:wpg="http://schemas.microsoft.com/office/word/2010/wordprocessingGroup" xmlns:wpi="http://schemas.microsoft.com/office/word/2010/wordprocessingInk" xmlns:wne="http://schemas.microsoft.com/office/word/2006/wordml" xmlns:wps="http://schemas.microsoft.com/office/word/2010/wordprocessingShape" mc:Ignorable="w14 w15 w16se w16cid w16 w16cex w16sdtdh wp14">
+<w:document xmlns:wpc="http://schemas.microsoft.com/office/word/2010/wordprocessingCanvas" xmlns:cx="http://schemas.microsoft.com/office/drawing/2014/chartex" xmlns:cx1="http://schemas.microsoft.com/office/drawing/2015/9/8/chartex" xmlns:cx2="http://schemas.microsoft.com/office/drawing/2015/10/21/chartex" xmlns:cx3="http://schemas.microsoft.com/office/drawing/2016/5/9/chartex" xmlns:cx4="http://schemas.microsoft.com/office/drawing/2016/5/10/chartex" xmlns:cx5="http://schemas.microsoft.com/office/drawing/2016/5/11/chartex" xmlns:cx6="http://schemas.microsoft.com/office/drawing/2016/5/12/chartex" xmlns:cx7="http://schemas.microsoft.com/office/drawing/2016/5/13/chartex" xmlns:cx8="http://schemas.microsoft.com/office/drawing/2016/5/14/chartex" xmlns:mc="http://schemas.openxmlformats.org/markup-compatibility/2006" xmlns:aink="http://schemas.microsoft.com/office/drawing/2016/ink" xmlns:am3d="http://schemas.microsoft.com/office/drawing/2017/model3d" xmlns:o="urn:schemas-microsoft-com:office:office" xmlns:r="http://schemas.openxmlformats.org/officeDocument/2006/relationships" xmlns:m="http://schemas.openxmlformats.org/officeDocument/2006/math" xmlns:v="urn:schemas-microsoft-com:vml" xmlns:wp14="http://schemas.microsoft.com/office/word/2010/wordprocessingDrawing" xmlns:wp="http://schemas.openxmlformats.org/drawingml/2006/wordprocessingDrawing" xmlns:w10="urn:schemas-microsoft-com:office:word" xmlns:w="http://schemas.openxmlformats.org/wordprocessingml/2006/main" xmlns:w14="http://schemas.microsoft.com/office/word/2010/wordml" xmlns:w15="http://schemas.microsoft.com/office/word/2012/wordml" xmlns:w16cex="http://schemas.microsoft.com/office/word/2018/wordml/cex" xmlns:w16cid="http://schemas.microsoft.com/office/word/2016/wordml/cid" xmlns:w16="http://schemas.microsoft.com/office/word/2018/wordml" xmlns:w16sdtdh="http://schemas.microsoft.com/office/word/2020/wordml/sdtdatahash" xmlns:w16se="http://schemas.microsoft.com/office/word/2015/wordml/symex" xmlns:wpg="http://schemas.microsoft.com/office/word/2010/wordprocessingGroup" xmlns:wpi="http://schemas.microsoft.com/office/word/2010/wordprocessingInk" xmlns:wne="http://schemas.microsoft.com/office/word/2006/wordml" xmlns:wps="http://schemas.microsoft.com/office/word/2010/wordprocessingShape" mc:Ignorable="w14 w15 w16se w16cid w16 w16cex w16sdtdh wp14">
   <w:body>
     <w:p>
       <w:pPr>
@@ -66,27 +66,14 @@
       <w:r>
         <w:t xml:space="preserve">Рисунок </w:t>
       </w:r>
-      <w:r>
-        <w:fldChar w:fldCharType="begin"/>
-      </w:r>
-      <w:r>
-        <w:instrText xml:space="preserve"> SEQ Рисунок \* ARABIC </w:instrText>
-      </w:r>
-      <w:r>
-        <w:fldChar w:fldCharType="separate"/>
-      </w:r>
-      <w:r>
-        <w:rPr>
-          <w:noProof/>
-        </w:rPr>
-        <w:t>1</w:t>
-      </w:r>
-      <w:r>
-        <w:rPr>
-          <w:noProof/>
-        </w:rPr>
-        <w:fldChar w:fldCharType="end"/>
-      </w:r>
+      <w:fldSimple w:instr=" SEQ Рисунок \* ARABIC ">
+        <w:r>
+          <w:rPr>
+            <w:noProof/>
+          </w:rPr>
+          <w:t>1</w:t>
+        </w:r>
+      </w:fldSimple>
       <w:r>
         <w:t xml:space="preserve"> Инициализация локального репозитория в мастер ветке</w:t>
       </w:r>
@@ -159,27 +146,14 @@
       <w:r>
         <w:t xml:space="preserve">Рисунок </w:t>
       </w:r>
-      <w:r>
-        <w:fldChar w:fldCharType="begin"/>
-      </w:r>
-      <w:r>
-        <w:instrText xml:space="preserve"> SEQ Рисунок \* ARABIC </w:instrText>
-      </w:r>
-      <w:r>
-        <w:fldChar w:fldCharType="separate"/>
-      </w:r>
-      <w:r>
-        <w:rPr>
-          <w:noProof/>
-        </w:rPr>
-        <w:t>2</w:t>
-      </w:r>
-      <w:r>
-        <w:rPr>
-          <w:noProof/>
-        </w:rPr>
-        <w:fldChar w:fldCharType="end"/>
-      </w:r>
+      <w:fldSimple w:instr=" SEQ Рисунок \* ARABIC ">
+        <w:r>
+          <w:rPr>
+            <w:noProof/>
+          </w:rPr>
+          <w:t>2</w:t>
+        </w:r>
+      </w:fldSimple>
       <w:r>
         <w:t xml:space="preserve"> Привязка локального репозитория к удалённому</w:t>
       </w:r>
@@ -256,27 +230,14 @@
       <w:r>
         <w:t xml:space="preserve">Рисунок </w:t>
       </w:r>
-      <w:r>
-        <w:fldChar w:fldCharType="begin"/>
-      </w:r>
-      <w:r>
-        <w:instrText xml:space="preserve"> SEQ Рисунок \* ARABIC </w:instrText>
-      </w:r>
-      <w:r>
-        <w:fldChar w:fldCharType="separate"/>
-      </w:r>
-      <w:r>
-        <w:rPr>
-          <w:noProof/>
-        </w:rPr>
-        <w:t>3</w:t>
-      </w:r>
-      <w:r>
-        <w:rPr>
-          <w:noProof/>
-        </w:rPr>
-        <w:fldChar w:fldCharType="end"/>
-      </w:r>
+      <w:fldSimple w:instr=" SEQ Рисунок \* ARABIC ">
+        <w:r>
+          <w:rPr>
+            <w:noProof/>
+          </w:rPr>
+          <w:t>3</w:t>
+        </w:r>
+      </w:fldSimple>
       <w:r>
         <w:t xml:space="preserve"> Создание и выгрузка ветки с Анализом ПО</w:t>
       </w:r>
@@ -338,14 +299,27 @@
       <w:r>
         <w:t xml:space="preserve">Рисунок </w:t>
       </w:r>
-      <w:fldSimple w:instr=" SEQ Рисунок \* ARABIC ">
-        <w:r>
-          <w:rPr>
-            <w:noProof/>
-          </w:rPr>
-          <w:t>4</w:t>
-        </w:r>
-      </w:fldSimple>
+      <w:r>
+        <w:fldChar w:fldCharType="begin"/>
+      </w:r>
+      <w:r>
+        <w:instrText xml:space="preserve"> SEQ Рисунок \* ARABIC </w:instrText>
+      </w:r>
+      <w:r>
+        <w:fldChar w:fldCharType="separate"/>
+      </w:r>
+      <w:r>
+        <w:rPr>
+          <w:noProof/>
+        </w:rPr>
+        <w:t>4</w:t>
+      </w:r>
+      <w:r>
+        <w:rPr>
+          <w:noProof/>
+        </w:rPr>
+        <w:fldChar w:fldCharType="end"/>
+      </w:r>
       <w:r>
         <w:rPr>
           <w:noProof/>
@@ -409,27 +383,14 @@
       <w:r>
         <w:t xml:space="preserve">Рисунок </w:t>
       </w:r>
-      <w:r>
-        <w:fldChar w:fldCharType="begin"/>
-      </w:r>
-      <w:r>
-        <w:instrText xml:space="preserve"> SEQ Рисунок \* ARABIC </w:instrText>
-      </w:r>
-      <w:r>
-        <w:fldChar w:fldCharType="separate"/>
-      </w:r>
-      <w:r>
-        <w:rPr>
-          <w:noProof/>
-        </w:rPr>
-        <w:t>5</w:t>
-      </w:r>
-      <w:r>
-        <w:rPr>
-          <w:noProof/>
-        </w:rPr>
-        <w:fldChar w:fldCharType="end"/>
-      </w:r>
+      <w:fldSimple w:instr=" SEQ Рисунок \* ARABIC ">
+        <w:r>
+          <w:rPr>
+            <w:noProof/>
+          </w:rPr>
+          <w:t>5</w:t>
+        </w:r>
+      </w:fldSimple>
       <w:r>
         <w:t xml:space="preserve"> </w:t>
       </w:r>
@@ -504,27 +465,14 @@
       <w:r>
         <w:t xml:space="preserve">Рисунок </w:t>
       </w:r>
-      <w:r>
-        <w:fldChar w:fldCharType="begin"/>
-      </w:r>
-      <w:r>
-        <w:instrText xml:space="preserve"> SEQ Рисунок \* ARABIC </w:instrText>
-      </w:r>
-      <w:r>
-        <w:fldChar w:fldCharType="separate"/>
-      </w:r>
-      <w:r>
-        <w:rPr>
-          <w:noProof/>
-        </w:rPr>
-        <w:t>6</w:t>
-      </w:r>
-      <w:r>
-        <w:rPr>
-          <w:noProof/>
-        </w:rPr>
-        <w:fldChar w:fldCharType="end"/>
-      </w:r>
+      <w:fldSimple w:instr=" SEQ Рисунок \* ARABIC ">
+        <w:r>
+          <w:rPr>
+            <w:noProof/>
+          </w:rPr>
+          <w:t>6</w:t>
+        </w:r>
+      </w:fldSimple>
       <w:r>
         <w:t xml:space="preserve"> </w:t>
       </w:r>
@@ -540,6 +488,9 @@
         <w:keepNext/>
       </w:pPr>
       <w:r>
+        <w:rPr>
+          <w:noProof/>
+        </w:rPr>
         <w:lastRenderedPageBreak/>
         <w:drawing>
           <wp:inline distT="0" distB="0" distL="0" distR="0" wp14:anchorId="2C0F84B7" wp14:editId="1A3D9354">
@@ -585,24 +536,92 @@
       <w:r>
         <w:t xml:space="preserve">Рисунок </w:t>
       </w:r>
-      <w:fldSimple w:instr=" SEQ Рисунок \* ARABIC ">
-        <w:r>
-          <w:rPr>
-            <w:noProof/>
-          </w:rPr>
-          <w:t>7</w:t>
-        </w:r>
-      </w:fldSimple>
+      <w:r>
+        <w:fldChar w:fldCharType="begin"/>
+      </w:r>
+      <w:r>
+        <w:instrText xml:space="preserve"> SEQ Рисунок \* ARABIC </w:instrText>
+      </w:r>
+      <w:r>
+        <w:fldChar w:fldCharType="separate"/>
+      </w:r>
+      <w:r>
+        <w:rPr>
+          <w:noProof/>
+        </w:rPr>
+        <w:t>7</w:t>
+      </w:r>
+      <w:r>
+        <w:rPr>
+          <w:noProof/>
+        </w:rPr>
+        <w:fldChar w:fldCharType="end"/>
+      </w:r>
       <w:r>
         <w:t xml:space="preserve"> Создание ветки и добавление Базы данных в репозиторий</w:t>
       </w:r>
     </w:p>
     <w:p>
       <w:pPr>
+        <w:keepNext/>
+      </w:pPr>
+      <w:r>
         <w:rPr>
           <w:lang w:val="en-US"/>
         </w:rPr>
-      </w:pPr>
+        <w:drawing>
+          <wp:inline distT="0" distB="0" distL="0" distR="0" wp14:anchorId="397FFA95" wp14:editId="7DA8D1E4">
+            <wp:extent cx="5940425" cy="3058160"/>
+            <wp:effectExtent l="0" t="0" r="3175" b="8890"/>
+            <wp:docPr id="4" name="Рисунок 4"/>
+            <wp:cNvGraphicFramePr>
+              <a:graphicFrameLocks xmlns:a="http://schemas.openxmlformats.org/drawingml/2006/main" noChangeAspect="1"/>
+            </wp:cNvGraphicFramePr>
+            <a:graphic xmlns:a="http://schemas.openxmlformats.org/drawingml/2006/main">
+              <a:graphicData uri="http://schemas.openxmlformats.org/drawingml/2006/picture">
+                <pic:pic xmlns:pic="http://schemas.openxmlformats.org/drawingml/2006/picture">
+                  <pic:nvPicPr>
+                    <pic:cNvPr id="1" name=""/>
+                    <pic:cNvPicPr/>
+                  </pic:nvPicPr>
+                  <pic:blipFill>
+                    <a:blip r:embed="rId11"/>
+                    <a:stretch>
+                      <a:fillRect/>
+                    </a:stretch>
+                  </pic:blipFill>
+                  <pic:spPr>
+                    <a:xfrm>
+                      <a:off x="0" y="0"/>
+                      <a:ext cx="5940425" cy="3058160"/>
+                    </a:xfrm>
+                    <a:prstGeom prst="rect">
+                      <a:avLst/>
+                    </a:prstGeom>
+                  </pic:spPr>
+                </pic:pic>
+              </a:graphicData>
+            </a:graphic>
+          </wp:inline>
+        </w:drawing>
+      </w:r>
+    </w:p>
+    <w:p>
+      <w:pPr>
+        <w:pStyle w:val="a3"/>
+      </w:pPr>
+      <w:r>
+        <w:t xml:space="preserve">Рисунок </w:t>
+      </w:r>
+      <w:r>
+        <w:t>8</w:t>
+      </w:r>
+      <w:r>
+        <w:t xml:space="preserve"> </w:t>
+      </w:r>
+      <w:r>
+        <w:t>Скриншот выгрузки изменений в базе данных</w:t>
+      </w:r>
     </w:p>
     <w:sectPr>
       <w:pgSz w:w="11906" w:h="16838"/>

--- a/Отчёт по проделанной работе.docx
+++ b/Отчёт по проделанной работе.docx
@@ -66,14 +66,27 @@
       <w:r>
         <w:t xml:space="preserve">Рисунок </w:t>
       </w:r>
-      <w:fldSimple w:instr=" SEQ Рисунок \* ARABIC ">
-        <w:r>
-          <w:rPr>
-            <w:noProof/>
-          </w:rPr>
-          <w:t>1</w:t>
-        </w:r>
-      </w:fldSimple>
+      <w:r>
+        <w:fldChar w:fldCharType="begin"/>
+      </w:r>
+      <w:r>
+        <w:instrText xml:space="preserve"> SEQ Рисунок \* ARABIC </w:instrText>
+      </w:r>
+      <w:r>
+        <w:fldChar w:fldCharType="separate"/>
+      </w:r>
+      <w:r>
+        <w:rPr>
+          <w:noProof/>
+        </w:rPr>
+        <w:t>1</w:t>
+      </w:r>
+      <w:r>
+        <w:rPr>
+          <w:noProof/>
+        </w:rPr>
+        <w:fldChar w:fldCharType="end"/>
+      </w:r>
       <w:r>
         <w:t xml:space="preserve"> Инициализация локального репозитория в мастер ветке</w:t>
       </w:r>
@@ -146,14 +159,27 @@
       <w:r>
         <w:t xml:space="preserve">Рисунок </w:t>
       </w:r>
-      <w:fldSimple w:instr=" SEQ Рисунок \* ARABIC ">
-        <w:r>
-          <w:rPr>
-            <w:noProof/>
-          </w:rPr>
-          <w:t>2</w:t>
-        </w:r>
-      </w:fldSimple>
+      <w:r>
+        <w:fldChar w:fldCharType="begin"/>
+      </w:r>
+      <w:r>
+        <w:instrText xml:space="preserve"> SEQ Рисунок \* ARABIC </w:instrText>
+      </w:r>
+      <w:r>
+        <w:fldChar w:fldCharType="separate"/>
+      </w:r>
+      <w:r>
+        <w:rPr>
+          <w:noProof/>
+        </w:rPr>
+        <w:t>2</w:t>
+      </w:r>
+      <w:r>
+        <w:rPr>
+          <w:noProof/>
+        </w:rPr>
+        <w:fldChar w:fldCharType="end"/>
+      </w:r>
       <w:r>
         <w:t xml:space="preserve"> Привязка локального репозитория к удалённому</w:t>
       </w:r>
@@ -230,14 +256,27 @@
       <w:r>
         <w:t xml:space="preserve">Рисунок </w:t>
       </w:r>
-      <w:fldSimple w:instr=" SEQ Рисунок \* ARABIC ">
-        <w:r>
-          <w:rPr>
-            <w:noProof/>
-          </w:rPr>
-          <w:t>3</w:t>
-        </w:r>
-      </w:fldSimple>
+      <w:r>
+        <w:fldChar w:fldCharType="begin"/>
+      </w:r>
+      <w:r>
+        <w:instrText xml:space="preserve"> SEQ Рисунок \* ARABIC </w:instrText>
+      </w:r>
+      <w:r>
+        <w:fldChar w:fldCharType="separate"/>
+      </w:r>
+      <w:r>
+        <w:rPr>
+          <w:noProof/>
+        </w:rPr>
+        <w:t>3</w:t>
+      </w:r>
+      <w:r>
+        <w:rPr>
+          <w:noProof/>
+        </w:rPr>
+        <w:fldChar w:fldCharType="end"/>
+      </w:r>
       <w:r>
         <w:t xml:space="preserve"> Создание и выгрузка ветки с Анализом ПО</w:t>
       </w:r>
@@ -299,27 +338,14 @@
       <w:r>
         <w:t xml:space="preserve">Рисунок </w:t>
       </w:r>
-      <w:r>
-        <w:fldChar w:fldCharType="begin"/>
-      </w:r>
-      <w:r>
-        <w:instrText xml:space="preserve"> SEQ Рисунок \* ARABIC </w:instrText>
-      </w:r>
-      <w:r>
-        <w:fldChar w:fldCharType="separate"/>
-      </w:r>
-      <w:r>
-        <w:rPr>
-          <w:noProof/>
-        </w:rPr>
-        <w:t>4</w:t>
-      </w:r>
-      <w:r>
-        <w:rPr>
-          <w:noProof/>
-        </w:rPr>
-        <w:fldChar w:fldCharType="end"/>
-      </w:r>
+      <w:fldSimple w:instr=" SEQ Рисунок \* ARABIC ">
+        <w:r>
+          <w:rPr>
+            <w:noProof/>
+          </w:rPr>
+          <w:t>4</w:t>
+        </w:r>
+      </w:fldSimple>
       <w:r>
         <w:rPr>
           <w:noProof/>
@@ -383,14 +409,27 @@
       <w:r>
         <w:t xml:space="preserve">Рисунок </w:t>
       </w:r>
-      <w:fldSimple w:instr=" SEQ Рисунок \* ARABIC ">
-        <w:r>
-          <w:rPr>
-            <w:noProof/>
-          </w:rPr>
-          <w:t>5</w:t>
-        </w:r>
-      </w:fldSimple>
+      <w:r>
+        <w:fldChar w:fldCharType="begin"/>
+      </w:r>
+      <w:r>
+        <w:instrText xml:space="preserve"> SEQ Рисунок \* ARABIC </w:instrText>
+      </w:r>
+      <w:r>
+        <w:fldChar w:fldCharType="separate"/>
+      </w:r>
+      <w:r>
+        <w:rPr>
+          <w:noProof/>
+        </w:rPr>
+        <w:t>5</w:t>
+      </w:r>
+      <w:r>
+        <w:rPr>
+          <w:noProof/>
+        </w:rPr>
+        <w:fldChar w:fldCharType="end"/>
+      </w:r>
       <w:r>
         <w:t xml:space="preserve"> </w:t>
       </w:r>
@@ -465,14 +504,27 @@
       <w:r>
         <w:t xml:space="preserve">Рисунок </w:t>
       </w:r>
-      <w:fldSimple w:instr=" SEQ Рисунок \* ARABIC ">
-        <w:r>
-          <w:rPr>
-            <w:noProof/>
-          </w:rPr>
-          <w:t>6</w:t>
-        </w:r>
-      </w:fldSimple>
+      <w:r>
+        <w:fldChar w:fldCharType="begin"/>
+      </w:r>
+      <w:r>
+        <w:instrText xml:space="preserve"> SEQ Рисунок \* ARABIC </w:instrText>
+      </w:r>
+      <w:r>
+        <w:fldChar w:fldCharType="separate"/>
+      </w:r>
+      <w:r>
+        <w:rPr>
+          <w:noProof/>
+        </w:rPr>
+        <w:t>6</w:t>
+      </w:r>
+      <w:r>
+        <w:rPr>
+          <w:noProof/>
+        </w:rPr>
+        <w:fldChar w:fldCharType="end"/>
+      </w:r>
       <w:r>
         <w:t xml:space="preserve"> </w:t>
       </w:r>
@@ -536,27 +588,14 @@
       <w:r>
         <w:t xml:space="preserve">Рисунок </w:t>
       </w:r>
-      <w:r>
-        <w:fldChar w:fldCharType="begin"/>
-      </w:r>
-      <w:r>
-        <w:instrText xml:space="preserve"> SEQ Рисунок \* ARABIC </w:instrText>
-      </w:r>
-      <w:r>
-        <w:fldChar w:fldCharType="separate"/>
-      </w:r>
-      <w:r>
-        <w:rPr>
-          <w:noProof/>
-        </w:rPr>
-        <w:t>7</w:t>
-      </w:r>
-      <w:r>
-        <w:rPr>
-          <w:noProof/>
-        </w:rPr>
-        <w:fldChar w:fldCharType="end"/>
-      </w:r>
+      <w:fldSimple w:instr=" SEQ Рисунок \* ARABIC ">
+        <w:r>
+          <w:rPr>
+            <w:noProof/>
+          </w:rPr>
+          <w:t>7</w:t>
+        </w:r>
+      </w:fldSimple>
       <w:r>
         <w:t xml:space="preserve"> Создание ветки и добавление Базы данных в репозиторий</w:t>
       </w:r>
@@ -567,6 +606,7 @@
       </w:pPr>
       <w:r>
         <w:rPr>
+          <w:noProof/>
           <w:lang w:val="en-US"/>
         </w:rPr>
         <w:drawing>
@@ -622,6 +662,122 @@
       <w:r>
         <w:t>Скриншот выгрузки изменений в базе данных</w:t>
       </w:r>
+    </w:p>
+    <w:p>
+      <w:pPr>
+        <w:keepNext/>
+      </w:pPr>
+      <w:r>
+        <w:lastRenderedPageBreak/>
+        <w:drawing>
+          <wp:inline distT="0" distB="0" distL="0" distR="0" wp14:anchorId="6DFB8191" wp14:editId="7BD442DB">
+            <wp:extent cx="5940425" cy="3035935"/>
+            <wp:effectExtent l="0" t="0" r="3175" b="0"/>
+            <wp:docPr id="5" name="Рисунок 5"/>
+            <wp:cNvGraphicFramePr>
+              <a:graphicFrameLocks xmlns:a="http://schemas.openxmlformats.org/drawingml/2006/main" noChangeAspect="1"/>
+            </wp:cNvGraphicFramePr>
+            <a:graphic xmlns:a="http://schemas.openxmlformats.org/drawingml/2006/main">
+              <a:graphicData uri="http://schemas.openxmlformats.org/drawingml/2006/picture">
+                <pic:pic xmlns:pic="http://schemas.openxmlformats.org/drawingml/2006/picture">
+                  <pic:nvPicPr>
+                    <pic:cNvPr id="1" name=""/>
+                    <pic:cNvPicPr/>
+                  </pic:nvPicPr>
+                  <pic:blipFill>
+                    <a:blip r:embed="rId12"/>
+                    <a:stretch>
+                      <a:fillRect/>
+                    </a:stretch>
+                  </pic:blipFill>
+                  <pic:spPr>
+                    <a:xfrm>
+                      <a:off x="0" y="0"/>
+                      <a:ext cx="5940425" cy="3035935"/>
+                    </a:xfrm>
+                    <a:prstGeom prst="rect">
+                      <a:avLst/>
+                    </a:prstGeom>
+                  </pic:spPr>
+                </pic:pic>
+              </a:graphicData>
+            </a:graphic>
+          </wp:inline>
+        </w:drawing>
+      </w:r>
+    </w:p>
+    <w:p>
+      <w:pPr>
+        <w:pStyle w:val="a3"/>
+      </w:pPr>
+      <w:r>
+        <w:t>Рисунок 9</w:t>
+      </w:r>
+      <w:r>
+        <w:rPr>
+          <w:lang w:val="en-US"/>
+        </w:rPr>
+        <w:t xml:space="preserve"> </w:t>
+      </w:r>
+      <w:proofErr w:type="spellStart"/>
+      <w:r>
+        <w:rPr>
+          <w:lang w:val="en-US"/>
+        </w:rPr>
+        <w:t>Создание</w:t>
+      </w:r>
+      <w:proofErr w:type="spellEnd"/>
+      <w:r>
+        <w:rPr>
+          <w:lang w:val="en-US"/>
+        </w:rPr>
+        <w:t xml:space="preserve"> </w:t>
+      </w:r>
+      <w:proofErr w:type="spellStart"/>
+      <w:r>
+        <w:rPr>
+          <w:lang w:val="en-US"/>
+        </w:rPr>
+        <w:t>ветки</w:t>
+      </w:r>
+      <w:proofErr w:type="spellEnd"/>
+      <w:r>
+        <w:rPr>
+          <w:lang w:val="en-US"/>
+        </w:rPr>
+        <w:t xml:space="preserve"> и </w:t>
+      </w:r>
+      <w:proofErr w:type="spellStart"/>
+      <w:r>
+        <w:rPr>
+          <w:lang w:val="en-US"/>
+        </w:rPr>
+        <w:t>добавление</w:t>
+      </w:r>
+      <w:proofErr w:type="spellEnd"/>
+      <w:r>
+        <w:rPr>
+          <w:lang w:val="en-US"/>
+        </w:rPr>
+        <w:t xml:space="preserve"> </w:t>
+      </w:r>
+      <w:r>
+        <w:t>Расписания плана работ</w:t>
+      </w:r>
+      <w:r>
+        <w:rPr>
+          <w:lang w:val="en-US"/>
+        </w:rPr>
+        <w:t xml:space="preserve"> в </w:t>
+      </w:r>
+      <w:proofErr w:type="spellStart"/>
+      <w:r>
+        <w:rPr>
+          <w:lang w:val="en-US"/>
+        </w:rPr>
+        <w:t>репозиторий</w:t>
+      </w:r>
+      <w:proofErr w:type="spellEnd"/>
     </w:p>
     <w:sectPr>
       <w:pgSz w:w="11906" w:h="16838"/>
